--- a/Vakken/Creatief & ondernemend/VragenExamen.docx
+++ b/Vakken/Creatief & ondernemend/VragenExamen.docx
@@ -53,6 +53,9 @@
     </w:p>
     <w:p>
       <w:r>
+        <w:rPr>
+          <w:noProof/>
+        </w:rPr>
         <w:drawing>
           <wp:inline distT="0" distB="0" distL="0" distR="0" wp14:anchorId="4E0C18C1" wp14:editId="66055357">
             <wp:extent cx="5731510" cy="3627755"/>
@@ -101,6 +104,9 @@
     <w:p/>
     <w:p>
       <w:r>
+        <w:rPr>
+          <w:noProof/>
+        </w:rPr>
         <w:lastRenderedPageBreak/>
         <w:drawing>
           <wp:inline distT="0" distB="0" distL="0" distR="0" wp14:anchorId="1BB97342" wp14:editId="1641FB86">
@@ -141,6 +147,9 @@
     </w:p>
     <w:p>
       <w:r>
+        <w:rPr>
+          <w:noProof/>
+        </w:rPr>
         <w:drawing>
           <wp:inline distT="0" distB="0" distL="0" distR="0" wp14:anchorId="2B5B327B" wp14:editId="20FCCBD0">
             <wp:extent cx="5731510" cy="3456305"/>
@@ -236,6 +245,9 @@
     <w:p/>
     <w:p>
       <w:r>
+        <w:rPr>
+          <w:noProof/>
+        </w:rPr>
         <w:drawing>
           <wp:inline distT="0" distB="0" distL="0" distR="0" wp14:anchorId="50CF97A3" wp14:editId="4E95F5AD">
             <wp:extent cx="5731510" cy="3232785"/>
@@ -275,6 +287,9 @@
     </w:p>
     <w:p>
       <w:r>
+        <w:rPr>
+          <w:noProof/>
+        </w:rPr>
         <w:drawing>
           <wp:inline distT="0" distB="0" distL="0" distR="0" wp14:anchorId="00E2DFE8" wp14:editId="7CCD4729">
             <wp:extent cx="5731510" cy="3437890"/>
@@ -346,6 +361,9 @@
     </w:p>
     <w:p>
       <w:r>
+        <w:rPr>
+          <w:noProof/>
+        </w:rPr>
         <w:drawing>
           <wp:inline distT="0" distB="0" distL="0" distR="0" wp14:anchorId="5525950D" wp14:editId="49530D18">
             <wp:extent cx="5731510" cy="3445510"/>
@@ -385,6 +403,9 @@
     </w:p>
     <w:p>
       <w:r>
+        <w:rPr>
+          <w:noProof/>
+        </w:rPr>
         <w:drawing>
           <wp:inline distT="0" distB="0" distL="0" distR="0" wp14:anchorId="7CC3D112" wp14:editId="3363B28B">
             <wp:extent cx="5731510" cy="3451860"/>
@@ -436,6 +457,9 @@
     </w:p>
     <w:p>
       <w:r>
+        <w:rPr>
+          <w:noProof/>
+        </w:rPr>
         <w:lastRenderedPageBreak/>
         <w:drawing>
           <wp:inline distT="0" distB="0" distL="0" distR="0" wp14:anchorId="00194840" wp14:editId="21A02895">
@@ -528,6 +552,9 @@
     <w:p/>
     <w:p>
       <w:r>
+        <w:rPr>
+          <w:noProof/>
+        </w:rPr>
         <w:lastRenderedPageBreak/>
         <w:drawing>
           <wp:inline distT="0" distB="0" distL="0" distR="0" wp14:anchorId="49660A2F" wp14:editId="54680980">
@@ -599,12 +626,21 @@
         </w:numPr>
       </w:pPr>
       <w:r>
-        <w:t>Inesrtievariabelen: hoe wordt de insertie gebruikt? (reclame, advertentie, affiche, ...) hoe wordt die gebruikt?</w:t>
+        <w:t>In</w:t>
+      </w:r>
+      <w:r>
+        <w:t>se</w:t>
+      </w:r>
+      <w:r>
+        <w:t>rtievariabelen: hoe wordt de insertie gebruikt? (reclame, advertentie, affiche, ...) hoe wordt die gebruikt?</w:t>
       </w:r>
     </w:p>
     <w:p/>
     <w:p>
       <w:r>
+        <w:rPr>
+          <w:noProof/>
+        </w:rPr>
         <w:drawing>
           <wp:inline distT="0" distB="0" distL="0" distR="0" wp14:anchorId="1211E2C9" wp14:editId="77DE2BA8">
             <wp:extent cx="5731510" cy="3367405"/>
@@ -682,6 +718,9 @@
     <w:p/>
     <w:p>
       <w:r>
+        <w:rPr>
+          <w:noProof/>
+        </w:rPr>
         <w:drawing>
           <wp:inline distT="0" distB="0" distL="0" distR="0" wp14:anchorId="0A95433E" wp14:editId="1CA9C563">
             <wp:extent cx="5731510" cy="3312160"/>
@@ -830,6 +869,9 @@
     <w:p/>
     <w:p>
       <w:r>
+        <w:rPr>
+          <w:noProof/>
+        </w:rPr>
         <w:lastRenderedPageBreak/>
         <w:drawing>
           <wp:inline distT="0" distB="0" distL="0" distR="0" wp14:anchorId="155870F3" wp14:editId="3B052782">
@@ -883,6 +925,9 @@
     <w:p/>
     <w:p>
       <w:r>
+        <w:rPr>
+          <w:noProof/>
+        </w:rPr>
         <w:lastRenderedPageBreak/>
         <w:drawing>
           <wp:inline distT="0" distB="0" distL="0" distR="0" wp14:anchorId="0DD609C5" wp14:editId="23A72B3F">
@@ -935,6 +980,9 @@
     </w:p>
     <w:p>
       <w:r>
+        <w:rPr>
+          <w:noProof/>
+        </w:rPr>
         <w:drawing>
           <wp:inline distT="0" distB="0" distL="0" distR="0" wp14:anchorId="0EF882D5" wp14:editId="0F6C1518">
             <wp:extent cx="5731510" cy="3426460"/>
@@ -1023,6 +1071,9 @@
     </w:p>
     <w:p>
       <w:r>
+        <w:rPr>
+          <w:noProof/>
+        </w:rPr>
         <w:drawing>
           <wp:inline distT="0" distB="0" distL="0" distR="0" wp14:anchorId="69E5A744" wp14:editId="1323CE0F">
             <wp:extent cx="5731510" cy="3557270"/>
@@ -1063,6 +1114,9 @@
     <w:p/>
     <w:p>
       <w:r>
+        <w:rPr>
+          <w:noProof/>
+        </w:rPr>
         <w:drawing>
           <wp:inline distT="0" distB="0" distL="0" distR="0" wp14:anchorId="0F0EF377" wp14:editId="43D0E634">
             <wp:extent cx="5731510" cy="3490595"/>
@@ -1115,6 +1169,9 @@
     <w:p/>
     <w:p>
       <w:r>
+        <w:rPr>
+          <w:noProof/>
+        </w:rPr>
         <w:drawing>
           <wp:inline distT="0" distB="0" distL="0" distR="0" wp14:anchorId="3A958388" wp14:editId="13832EBE">
             <wp:extent cx="5731510" cy="3357880"/>
@@ -1167,6 +1224,9 @@
     <w:p/>
     <w:p>
       <w:r>
+        <w:rPr>
+          <w:noProof/>
+        </w:rPr>
         <w:drawing>
           <wp:inline distT="0" distB="0" distL="0" distR="0" wp14:anchorId="68D56454" wp14:editId="76E073DD">
             <wp:extent cx="5731510" cy="3596640"/>
